--- a/опд/ПЗ3 Вернер Глущенко.docx
+++ b/опд/ПЗ3 Вернер Глущенко.docx
@@ -705,13 +705,8 @@
         <w:spacing w:after="240"/>
         <w:ind w:left="5067"/>
       </w:pPr>
-      <w:proofErr w:type="spellStart"/>
-      <w:r>
-        <w:t>Добржинский</w:t>
-      </w:r>
-      <w:proofErr w:type="spellEnd"/>
-      <w:r>
-        <w:t xml:space="preserve"> Юрий Вячеславович</w:t>
+      <w:r>
+        <w:t>Добржинский Юрий Вячеславович</w:t>
       </w:r>
     </w:p>
     <w:p>
@@ -860,7 +855,13 @@
         <w:t>202</w:t>
       </w:r>
       <w:r>
-        <w:t xml:space="preserve">3 </w:t>
+        <w:rPr>
+          <w:lang w:val="en-US"/>
+        </w:rPr>
+        <w:t>4</w:t>
+      </w:r>
+      <w:r>
+        <w:t xml:space="preserve"> </w:t>
       </w:r>
       <w:r>
         <w:t>г</w:t>
@@ -1537,27 +1538,14 @@
       <w:r>
         <w:t xml:space="preserve">Рисунок </w:t>
       </w:r>
-      <w:r>
-        <w:fldChar w:fldCharType="begin"/>
-      </w:r>
-      <w:r>
-        <w:instrText xml:space="preserve"> SEQ Figure \* ARABIC </w:instrText>
-      </w:r>
-      <w:r>
-        <w:fldChar w:fldCharType="separate"/>
-      </w:r>
-      <w:r>
-        <w:rPr>
-          <w:noProof/>
-        </w:rPr>
-        <w:t>1</w:t>
-      </w:r>
-      <w:r>
-        <w:rPr>
-          <w:noProof/>
-        </w:rPr>
-        <w:fldChar w:fldCharType="end"/>
-      </w:r>
+      <w:fldSimple w:instr=" SEQ Figure \* ARABIC ">
+        <w:r>
+          <w:rPr>
+            <w:noProof/>
+          </w:rPr>
+          <w:t>1</w:t>
+        </w:r>
+      </w:fldSimple>
       <w:r>
         <w:rPr>
           <w:noProof/>
@@ -1637,27 +1625,14 @@
       <w:r>
         <w:t xml:space="preserve">Рисунок </w:t>
       </w:r>
-      <w:r>
-        <w:fldChar w:fldCharType="begin"/>
-      </w:r>
-      <w:r>
-        <w:instrText xml:space="preserve"> SEQ Figure \* ARABIC </w:instrText>
-      </w:r>
-      <w:r>
-        <w:fldChar w:fldCharType="separate"/>
-      </w:r>
-      <w:r>
-        <w:rPr>
-          <w:noProof/>
-        </w:rPr>
-        <w:t>2</w:t>
-      </w:r>
-      <w:r>
-        <w:rPr>
-          <w:noProof/>
-        </w:rPr>
-        <w:fldChar w:fldCharType="end"/>
-      </w:r>
+      <w:fldSimple w:instr=" SEQ Figure \* ARABIC ">
+        <w:r>
+          <w:rPr>
+            <w:noProof/>
+          </w:rPr>
+          <w:t>2</w:t>
+        </w:r>
+      </w:fldSimple>
       <w:r>
         <w:t xml:space="preserve"> </w:t>
       </w:r>
@@ -1834,6 +1809,9 @@
         <w:pStyle w:val="21"/>
       </w:pPr>
       <w:r>
+        <w:rPr>
+          <w:noProof/>
+        </w:rPr>
         <w:drawing>
           <wp:anchor distT="0" distB="0" distL="114300" distR="114300" simplePos="0" relativeHeight="251663360" behindDoc="0" locked="0" layoutInCell="1" allowOverlap="1" wp14:anchorId="7A30A099" wp14:editId="7159E296">
             <wp:simplePos x="0" y="0"/>
@@ -1899,6 +1877,9 @@
         <w:pStyle w:val="21"/>
       </w:pPr>
       <w:r>
+        <w:rPr>
+          <w:noProof/>
+        </w:rPr>
         <w:drawing>
           <wp:anchor distT="0" distB="0" distL="114300" distR="114300" simplePos="0" relativeHeight="251664384" behindDoc="0" locked="0" layoutInCell="1" allowOverlap="1" wp14:anchorId="4CC1E3EB" wp14:editId="585C9B95">
             <wp:simplePos x="0" y="0"/>
@@ -2003,6 +1984,9 @@
         <w:spacing w:before="240"/>
       </w:pPr>
       <w:r>
+        <w:rPr>
+          <w:noProof/>
+        </w:rPr>
         <w:drawing>
           <wp:inline distT="0" distB="0" distL="0" distR="0" wp14:anchorId="57E1D690" wp14:editId="5CAA6181">
             <wp:extent cx="6120130" cy="3442335"/>
@@ -2165,6 +2149,9 @@
         <w:pStyle w:val="21"/>
       </w:pPr>
       <w:r>
+        <w:rPr>
+          <w:noProof/>
+        </w:rPr>
         <w:lastRenderedPageBreak/>
         <w:drawing>
           <wp:anchor distT="0" distB="0" distL="114300" distR="114300" simplePos="0" relativeHeight="251665408" behindDoc="0" locked="0" layoutInCell="1" allowOverlap="1" wp14:anchorId="16FD1C94" wp14:editId="032D91E0">
@@ -2234,6 +2221,9 @@
         <w:pStyle w:val="21"/>
       </w:pPr>
       <w:r>
+        <w:rPr>
+          <w:noProof/>
+        </w:rPr>
         <w:drawing>
           <wp:anchor distT="0" distB="0" distL="114300" distR="114300" simplePos="0" relativeHeight="251666432" behindDoc="0" locked="0" layoutInCell="1" allowOverlap="1" wp14:anchorId="2AA573AE" wp14:editId="2E49860C">
             <wp:simplePos x="0" y="0"/>
@@ -2307,6 +2297,7 @@
       </w:pPr>
       <w:r>
         <w:rPr>
+          <w:noProof/>
           <w:lang w:val="en-US"/>
         </w:rPr>
         <w:lastRenderedPageBreak/>
@@ -3429,6 +3420,7 @@
   <w:style w:type="character" w:default="1" w:styleId="a0">
     <w:name w:val="Default Paragraph Font"/>
     <w:uiPriority w:val="1"/>
+    <w:semiHidden/>
     <w:unhideWhenUsed/>
   </w:style>
   <w:style w:type="table" w:default="1" w:styleId="a1">
